--- a/Dataset_links.docx
+++ b/Dataset_links.docx
@@ -218,6 +218,27 @@
             <w:rtl w:val="0"/>
           </w:rPr>
           <w:t xml:space="preserve">https://www.kaggle.com/datasets/shaz13/real-world-documents-collections</w:t>
+        </w:r>
+      </w:hyperlink>
+      <w:r>
+        <w:rPr>
+          <w:rtl w:val="0"/>
+        </w:rPr>
+      </w:r>
+    </w:p>
+    <w:p>
+      <w:pPr>
+        <w:ind w:left="720" w:firstLine="0"/>
+        <w:rPr/>
+      </w:pPr>
+      <w:hyperlink r:id="rId13">
+        <w:r>
+          <w:rPr>
+            <w:color w:val="1155cc"/>
+            <w:u w:val="single"/>
+            <w:rtl w:val="0"/>
+          </w:rPr>
+          <w:t xml:space="preserve">https://www.kaggle.com/datasets/blackarcher/malware-dataset</w:t>
         </w:r>
       </w:hyperlink>
       <w:r>
